--- a/PredlogResenjaPPP.docx
+++ b/PredlogResenjaPPP.docx
@@ -539,25 +539,7 @@
           <w:sz w:val="28"/>
           <w:szCs w:val="28"/>
         </w:rPr>
-        <w:t>2</w:t>
-      </w:r>
-      <w:r>
-        <w:rPr>
-          <w:rFonts w:ascii="Areal RNIDS" w:hAnsi="Areal RNIDS" w:cs="Times New Roman"/>
-          <w:b/>
-          <w:sz w:val="28"/>
-          <w:szCs w:val="28"/>
-        </w:rPr>
-        <w:t>5</w:t>
-      </w:r>
-      <w:r>
-        <w:rPr>
-          <w:rFonts w:ascii="Areal RNIDS" w:hAnsi="Areal RNIDS" w:cs="Times New Roman"/>
-          <w:b/>
-          <w:sz w:val="28"/>
-          <w:szCs w:val="28"/>
-        </w:rPr>
-        <w:t>.</w:t>
+        <w:t>25.</w:t>
       </w:r>
     </w:p>
     <w:p>
@@ -1945,17 +1927,7 @@
           <w:szCs w:val="24"/>
           <w:lang w:val="sr-Cyrl-RS"/>
         </w:rPr>
-        <w:t xml:space="preserve">Одабир </w:t>
-      </w:r>
-      <w:r>
-        <w:rPr>
-          <w:rFonts w:ascii="Areal RNIDS" w:hAnsi="Areal RNIDS"/>
-          <w:b/>
-          <w:sz w:val="24"/>
-          <w:szCs w:val="24"/>
-          <w:lang w:val="sr-Cyrl-RS"/>
-        </w:rPr>
-        <w:t>локације</w:t>
+        <w:t>Одабир локације</w:t>
       </w:r>
       <w:r>
         <w:rPr>
@@ -2702,7 +2674,6 @@
         </w:rPr>
         <w:t>IDEF0</w:t>
       </w:r>
-      <w:bookmarkStart w:id="1" w:name="_GoBack"/>
       <w:r>
         <w:rPr>
           <w:noProof/>
@@ -2750,7 +2721,6 @@
           </wp:inline>
         </w:drawing>
       </w:r>
-      <w:bookmarkEnd w:id="1"/>
     </w:p>
     <w:p>
       <w:pPr>
@@ -2787,7 +2757,17 @@
           <w:lang w:val="sr-Latn-RS"/>
         </w:rPr>
         <w:lastRenderedPageBreak/>
-        <w:t>4</w:t>
+        <w:t>4.</w:t>
+      </w:r>
+      <w:r>
+        <w:rPr>
+          <w:rFonts w:ascii="Areal RNIDS" w:hAnsi="Areal RNIDS"/>
+          <w:b/>
+          <w:sz w:val="36"/>
+          <w:szCs w:val="36"/>
+          <w:lang w:val="sr-Cyrl-RS"/>
+        </w:rPr>
+        <w:t>1</w:t>
       </w:r>
       <w:r>
         <w:rPr>
@@ -2797,37 +2777,7 @@
           <w:szCs w:val="36"/>
           <w:lang w:val="sr-Latn-RS"/>
         </w:rPr>
-        <w:t>.</w:t>
-      </w:r>
-      <w:r>
-        <w:rPr>
-          <w:rFonts w:ascii="Areal RNIDS" w:hAnsi="Areal RNIDS"/>
-          <w:b/>
-          <w:sz w:val="36"/>
-          <w:szCs w:val="36"/>
-          <w:lang w:val="sr-Cyrl-RS"/>
-        </w:rPr>
-        <w:t>1</w:t>
-      </w:r>
-      <w:r>
-        <w:rPr>
-          <w:rFonts w:ascii="Areal RNIDS" w:hAnsi="Areal RNIDS"/>
-          <w:b/>
-          <w:sz w:val="36"/>
-          <w:szCs w:val="36"/>
-          <w:lang w:val="sr-Latn-RS"/>
-        </w:rPr>
-        <w:t xml:space="preserve">. Dekompozicija </w:t>
-      </w:r>
-      <w:r>
-        <w:rPr>
-          <w:rFonts w:ascii="Areal RNIDS" w:hAnsi="Areal RNIDS"/>
-          <w:b/>
-          <w:sz w:val="36"/>
-          <w:szCs w:val="36"/>
-          <w:lang w:val="sr-Latn-RS"/>
-        </w:rPr>
-        <w:t>IDEF0</w:t>
+        <w:t>. Dekompozicija IDEF0</w:t>
       </w:r>
     </w:p>
     <w:p>
@@ -3001,6 +2951,8 @@
           </wp:inline>
         </w:drawing>
       </w:r>
+      <w:bookmarkStart w:id="1" w:name="_GoBack"/>
+      <w:bookmarkEnd w:id="1"/>
     </w:p>
     <w:p>
       <w:pPr>
@@ -3051,17 +3003,7 @@
           <w:szCs w:val="32"/>
           <w:lang w:val="sr-Cyrl-RS"/>
         </w:rPr>
-        <w:t>1.</w:t>
-      </w:r>
-      <w:r>
-        <w:rPr>
-          <w:rFonts w:ascii="Areal RNIDS" w:hAnsi="Areal RNIDS"/>
-          <w:b/>
-          <w:sz w:val="32"/>
-          <w:szCs w:val="32"/>
-          <w:lang w:val="sr-Cyrl-RS"/>
-        </w:rPr>
-        <w:t xml:space="preserve"> ниво</w:t>
+        <w:t>1. ниво</w:t>
       </w:r>
     </w:p>
     <w:p>
@@ -3120,6 +3062,118 @@
     </w:p>
     <w:p>
       <w:pPr>
+        <w:rPr>
+          <w:lang w:val="sr-Latn-RS"/>
+        </w:rPr>
+      </w:pPr>
+    </w:p>
+    <w:p>
+      <w:pPr>
+        <w:rPr>
+          <w:lang w:val="sr-Latn-RS"/>
+        </w:rPr>
+      </w:pPr>
+    </w:p>
+    <w:p>
+      <w:pPr>
+        <w:rPr>
+          <w:lang w:val="sr-Latn-RS"/>
+        </w:rPr>
+      </w:pPr>
+    </w:p>
+    <w:p>
+      <w:pPr>
+        <w:rPr>
+          <w:lang w:val="sr-Latn-RS"/>
+        </w:rPr>
+      </w:pPr>
+    </w:p>
+    <w:p>
+      <w:pPr>
+        <w:rPr>
+          <w:lang w:val="sr-Latn-RS"/>
+        </w:rPr>
+      </w:pPr>
+    </w:p>
+    <w:p>
+      <w:pPr>
+        <w:rPr>
+          <w:lang w:val="sr-Latn-RS"/>
+        </w:rPr>
+      </w:pPr>
+    </w:p>
+    <w:p>
+      <w:pPr>
+        <w:rPr>
+          <w:lang w:val="sr-Latn-RS"/>
+        </w:rPr>
+      </w:pPr>
+    </w:p>
+    <w:p>
+      <w:pPr>
+        <w:rPr>
+          <w:lang w:val="sr-Latn-RS"/>
+        </w:rPr>
+      </w:pPr>
+    </w:p>
+    <w:p>
+      <w:pPr>
+        <w:rPr>
+          <w:lang w:val="sr-Latn-RS"/>
+        </w:rPr>
+      </w:pPr>
+    </w:p>
+    <w:p>
+      <w:pPr>
+        <w:rPr>
+          <w:lang w:val="sr-Latn-RS"/>
+        </w:rPr>
+      </w:pPr>
+    </w:p>
+    <w:p>
+      <w:pPr>
+        <w:rPr>
+          <w:lang w:val="sr-Latn-RS"/>
+        </w:rPr>
+      </w:pPr>
+    </w:p>
+    <w:p>
+      <w:pPr>
+        <w:rPr>
+          <w:lang w:val="sr-Latn-RS"/>
+        </w:rPr>
+      </w:pPr>
+    </w:p>
+    <w:p>
+      <w:pPr>
+        <w:rPr>
+          <w:lang w:val="sr-Latn-RS"/>
+        </w:rPr>
+      </w:pPr>
+    </w:p>
+    <w:p>
+      <w:pPr>
+        <w:rPr>
+          <w:lang w:val="sr-Latn-RS"/>
+        </w:rPr>
+      </w:pPr>
+    </w:p>
+    <w:p>
+      <w:pPr>
+        <w:rPr>
+          <w:lang w:val="sr-Latn-RS"/>
+        </w:rPr>
+      </w:pPr>
+    </w:p>
+    <w:p>
+      <w:pPr>
+        <w:rPr>
+          <w:lang w:val="sr-Latn-RS"/>
+        </w:rPr>
+      </w:pPr>
+    </w:p>
+    <w:p>
+      <w:pPr>
         <w:pStyle w:val="Naslov"/>
         <w:numPr>
           <w:ilvl w:val="0"/>
@@ -3142,6 +3196,60 @@
           <w:lang w:val="sr-Latn-RS"/>
         </w:rPr>
         <w:t>MOV</w:t>
+      </w:r>
+    </w:p>
+    <w:p>
+      <w:pPr>
+        <w:rPr>
+          <w:lang w:val="sr-Latn-RS"/>
+        </w:rPr>
+      </w:pPr>
+      <w:r>
+        <w:rPr>
+          <w:noProof/>
+          <w:lang w:val="sr-Latn-RS"/>
+        </w:rPr>
+        <w:drawing>
+          <wp:inline distT="0" distB="0" distL="0" distR="0" wp14:anchorId="66CCE946" wp14:editId="5EC4D697">
+            <wp:extent cx="6195060" cy="4023360"/>
+            <wp:effectExtent l="0" t="0" r="0" b="0"/>
+            <wp:docPr id="2" name="Slika 2"/>
+            <wp:cNvGraphicFramePr>
+              <a:graphicFrameLocks xmlns:a="http://schemas.openxmlformats.org/drawingml/2006/main" noChangeAspect="1"/>
+            </wp:cNvGraphicFramePr>
+            <a:graphic xmlns:a="http://schemas.openxmlformats.org/drawingml/2006/main">
+              <a:graphicData uri="http://schemas.openxmlformats.org/drawingml/2006/picture">
+                <pic:pic xmlns:pic="http://schemas.openxmlformats.org/drawingml/2006/picture">
+                  <pic:nvPicPr>
+                    <pic:cNvPr id="2" name="image-removebg-preview (20).png"/>
+                    <pic:cNvPicPr/>
+                  </pic:nvPicPr>
+                  <pic:blipFill>
+                    <a:blip r:embed="rId11">
+                      <a:extLst>
+                        <a:ext uri="{28A0092B-C50C-407E-A947-70E740481C1C}">
+                          <a14:useLocalDpi xmlns:a14="http://schemas.microsoft.com/office/drawing/2010/main" val="0"/>
+                        </a:ext>
+                      </a:extLst>
+                    </a:blip>
+                    <a:stretch>
+                      <a:fillRect/>
+                    </a:stretch>
+                  </pic:blipFill>
+                  <pic:spPr>
+                    <a:xfrm>
+                      <a:off x="0" y="0"/>
+                      <a:ext cx="6195060" cy="4023360"/>
+                    </a:xfrm>
+                    <a:prstGeom prst="rect">
+                      <a:avLst/>
+                    </a:prstGeom>
+                  </pic:spPr>
+                </pic:pic>
+              </a:graphicData>
+            </a:graphic>
+          </wp:inline>
+        </w:drawing>
       </w:r>
     </w:p>
     <w:p>
@@ -4714,7 +4822,7 @@
 </file>
 
 <file path=customXml/itemProps1.xml><?xml version="1.0" encoding="utf-8"?>
-<ds:datastoreItem xmlns:ds="http://schemas.openxmlformats.org/officeDocument/2006/customXml" ds:itemID="{0DF11E42-A0E0-4617-B9F4-9ECD554CB2BE}">
+<ds:datastoreItem xmlns:ds="http://schemas.openxmlformats.org/officeDocument/2006/customXml" ds:itemID="{5F5D52DF-7805-4971-B2FB-02D528E8A712}">
   <ds:schemaRefs>
     <ds:schemaRef ds:uri="http://schemas.openxmlformats.org/officeDocument/2006/bibliography"/>
   </ds:schemaRefs>

--- a/PredlogResenjaPPP.docx
+++ b/PredlogResenjaPPP.docx
@@ -1927,6 +1927,44 @@
           <w:szCs w:val="24"/>
           <w:lang w:val="sr-Cyrl-RS"/>
         </w:rPr>
+        <w:t>Одабир града –</w:t>
+      </w:r>
+      <w:r>
+        <w:rPr>
+          <w:lang w:val="sr-Cyrl-RS"/>
+        </w:rPr>
+        <w:t xml:space="preserve"> </w:t>
+      </w:r>
+      <w:r>
+        <w:rPr>
+          <w:rFonts w:ascii="Areal RNIDS" w:hAnsi="Areal RNIDS"/>
+          <w:sz w:val="24"/>
+          <w:szCs w:val="24"/>
+          <w:lang w:val="sr-Cyrl-RS"/>
+        </w:rPr>
+        <w:t>корисник може да одабере град у коме жели да прави прославу.</w:t>
+      </w:r>
+    </w:p>
+    <w:p>
+      <w:pPr>
+        <w:pStyle w:val="Pasussalistom"/>
+        <w:numPr>
+          <w:ilvl w:val="0"/>
+          <w:numId w:val="3"/>
+        </w:numPr>
+        <w:jc w:val="both"/>
+        <w:rPr>
+          <w:lang w:val="sr-Cyrl-RS"/>
+        </w:rPr>
+      </w:pPr>
+      <w:r>
+        <w:rPr>
+          <w:rFonts w:ascii="Areal RNIDS" w:hAnsi="Areal RNIDS"/>
+          <w:b/>
+          <w:sz w:val="24"/>
+          <w:szCs w:val="24"/>
+          <w:lang w:val="sr-Cyrl-RS"/>
+        </w:rPr>
         <w:t>Одабир локације</w:t>
       </w:r>
       <w:r>
@@ -2951,8 +2989,6 @@
           </wp:inline>
         </w:drawing>
       </w:r>
-      <w:bookmarkStart w:id="1" w:name="_GoBack"/>
-      <w:bookmarkEnd w:id="1"/>
     </w:p>
     <w:p>
       <w:pPr>
@@ -3210,10 +3246,10 @@
           <w:lang w:val="sr-Latn-RS"/>
         </w:rPr>
         <w:drawing>
-          <wp:inline distT="0" distB="0" distL="0" distR="0" wp14:anchorId="66CCE946" wp14:editId="5EC4D697">
-            <wp:extent cx="6195060" cy="4023360"/>
+          <wp:inline distT="0" distB="0" distL="0" distR="0" wp14:anchorId="6E8EE337" wp14:editId="259907F4">
+            <wp:extent cx="5943600" cy="3771900"/>
             <wp:effectExtent l="0" t="0" r="0" b="0"/>
-            <wp:docPr id="2" name="Slika 2"/>
+            <wp:docPr id="8" name="Slika 8"/>
             <wp:cNvGraphicFramePr>
               <a:graphicFrameLocks xmlns:a="http://schemas.openxmlformats.org/drawingml/2006/main" noChangeAspect="1"/>
             </wp:cNvGraphicFramePr>
@@ -3221,7 +3257,7 @@
               <a:graphicData uri="http://schemas.openxmlformats.org/drawingml/2006/picture">
                 <pic:pic xmlns:pic="http://schemas.openxmlformats.org/drawingml/2006/picture">
                   <pic:nvPicPr>
-                    <pic:cNvPr id="2" name="image-removebg-preview (20).png"/>
+                    <pic:cNvPr id="8" name="image-removebg-preview (22).png"/>
                     <pic:cNvPicPr/>
                   </pic:nvPicPr>
                   <pic:blipFill>
@@ -3239,7 +3275,7 @@
                   <pic:spPr>
                     <a:xfrm>
                       <a:off x="0" y="0"/>
-                      <a:ext cx="6195060" cy="4023360"/>
+                      <a:ext cx="5943600" cy="3771900"/>
                     </a:xfrm>
                     <a:prstGeom prst="rect">
                       <a:avLst/>
@@ -3269,6 +3305,8 @@
           <w:lang w:val="sr-Latn-RS"/>
         </w:rPr>
       </w:pPr>
+      <w:bookmarkStart w:id="1" w:name="_GoBack"/>
+      <w:bookmarkEnd w:id="1"/>
     </w:p>
     <w:p>
       <w:pPr>
@@ -4822,7 +4860,7 @@
 </file>
 
 <file path=customXml/itemProps1.xml><?xml version="1.0" encoding="utf-8"?>
-<ds:datastoreItem xmlns:ds="http://schemas.openxmlformats.org/officeDocument/2006/customXml" ds:itemID="{5F5D52DF-7805-4971-B2FB-02D528E8A712}">
+<ds:datastoreItem xmlns:ds="http://schemas.openxmlformats.org/officeDocument/2006/customXml" ds:itemID="{802D0794-93BB-4F74-86FC-9BF3FF34F506}">
   <ds:schemaRefs>
     <ds:schemaRef ds:uri="http://schemas.openxmlformats.org/officeDocument/2006/bibliography"/>
   </ds:schemaRefs>

--- a/PredlogResenjaPPP.docx
+++ b/PredlogResenjaPPP.docx
@@ -2712,16 +2712,23 @@
         </w:rPr>
         <w:t>IDEF0</w:t>
       </w:r>
+    </w:p>
+    <w:p>
+      <w:pPr>
+        <w:rPr>
+          <w:lang w:val="sr-Latn-RS"/>
+        </w:rPr>
+      </w:pPr>
       <w:r>
         <w:rPr>
           <w:noProof/>
           <w:lang w:val="sr-Latn-RS"/>
         </w:rPr>
         <w:drawing>
-          <wp:inline distT="0" distB="0" distL="0" distR="0" wp14:anchorId="5C48F069" wp14:editId="2ADEEB1A">
-            <wp:extent cx="4777740" cy="4111698"/>
+          <wp:inline distT="0" distB="0" distL="0" distR="0" wp14:anchorId="08F26132" wp14:editId="67E5CED1">
+            <wp:extent cx="5943600" cy="3720465"/>
             <wp:effectExtent l="0" t="0" r="0" b="0"/>
-            <wp:docPr id="5" name="Slika 5"/>
+            <wp:docPr id="3" name="Slika 3"/>
             <wp:cNvGraphicFramePr>
               <a:graphicFrameLocks xmlns:a="http://schemas.openxmlformats.org/drawingml/2006/main" noChangeAspect="1"/>
             </wp:cNvGraphicFramePr>
@@ -2729,7 +2736,7 @@
               <a:graphicData uri="http://schemas.openxmlformats.org/drawingml/2006/picture">
                 <pic:pic xmlns:pic="http://schemas.openxmlformats.org/drawingml/2006/picture">
                   <pic:nvPicPr>
-                    <pic:cNvPr id="5" name="image-removebg-preview (17).png"/>
+                    <pic:cNvPr id="3" name="image-removebg-preview (24).png"/>
                     <pic:cNvPicPr/>
                   </pic:nvPicPr>
                   <pic:blipFill>
@@ -2747,7 +2754,7 @@
                   <pic:spPr>
                     <a:xfrm>
                       <a:off x="0" y="0"/>
-                      <a:ext cx="4804636" cy="4134844"/>
+                      <a:ext cx="5943600" cy="3720465"/>
                     </a:xfrm>
                     <a:prstGeom prst="rect">
                       <a:avLst/>
@@ -2821,19 +2828,27 @@
     <w:p>
       <w:pPr>
         <w:rPr>
-          <w:lang w:val="sr-Latn-RS"/>
-        </w:rPr>
-      </w:pPr>
-      <w:r>
-        <w:rPr>
           <w:noProof/>
           <w:lang w:val="sr-Latn-RS"/>
         </w:rPr>
+      </w:pPr>
+    </w:p>
+    <w:p>
+      <w:pPr>
+        <w:rPr>
+          <w:lang w:val="sr-Latn-RS"/>
+        </w:rPr>
+      </w:pPr>
+      <w:r>
+        <w:rPr>
+          <w:noProof/>
+          <w:lang w:val="sr-Latn-RS"/>
+        </w:rPr>
         <w:drawing>
-          <wp:inline distT="0" distB="0" distL="0" distR="0" wp14:anchorId="24807AF7" wp14:editId="343F4C1D">
-            <wp:extent cx="6560575" cy="3794760"/>
+          <wp:inline distT="0" distB="0" distL="0" distR="0" wp14:anchorId="23C078FD" wp14:editId="0C6A8420">
+            <wp:extent cx="5943600" cy="3735705"/>
             <wp:effectExtent l="0" t="0" r="0" b="0"/>
-            <wp:docPr id="4" name="Slika 4"/>
+            <wp:docPr id="9" name="Slika 9"/>
             <wp:cNvGraphicFramePr>
               <a:graphicFrameLocks xmlns:a="http://schemas.openxmlformats.org/drawingml/2006/main" noChangeAspect="1"/>
             </wp:cNvGraphicFramePr>
@@ -2841,7 +2856,7 @@
               <a:graphicData uri="http://schemas.openxmlformats.org/drawingml/2006/picture">
                 <pic:pic xmlns:pic="http://schemas.openxmlformats.org/drawingml/2006/picture">
                   <pic:nvPicPr>
-                    <pic:cNvPr id="4" name="image-removebg-preview (16).png"/>
+                    <pic:cNvPr id="9" name="image-removebg-preview (25).png"/>
                     <pic:cNvPicPr/>
                   </pic:nvPicPr>
                   <pic:blipFill>
@@ -2859,7 +2874,7 @@
                   <pic:spPr>
                     <a:xfrm>
                       <a:off x="0" y="0"/>
-                      <a:ext cx="6573515" cy="3802245"/>
+                      <a:ext cx="5943600" cy="3735705"/>
                     </a:xfrm>
                     <a:prstGeom prst="rect">
                       <a:avLst/>
@@ -2948,10 +2963,10 @@
           <w:lang w:val="sr-Latn-RS"/>
         </w:rPr>
         <w:drawing>
-          <wp:inline distT="0" distB="0" distL="0" distR="0" wp14:anchorId="4E5E96A2" wp14:editId="5CC0E612">
-            <wp:extent cx="5227320" cy="2575560"/>
+          <wp:inline distT="0" distB="0" distL="0" distR="0" wp14:anchorId="6B056AB1" wp14:editId="4B622639">
+            <wp:extent cx="5386705" cy="2499360"/>
             <wp:effectExtent l="0" t="0" r="0" b="0"/>
-            <wp:docPr id="6" name="Slika 6"/>
+            <wp:docPr id="10" name="Slika 10"/>
             <wp:cNvGraphicFramePr>
               <a:graphicFrameLocks xmlns:a="http://schemas.openxmlformats.org/drawingml/2006/main" noChangeAspect="1"/>
             </wp:cNvGraphicFramePr>
@@ -2959,7 +2974,7 @@
               <a:graphicData uri="http://schemas.openxmlformats.org/drawingml/2006/picture">
                 <pic:pic xmlns:pic="http://schemas.openxmlformats.org/drawingml/2006/picture">
                   <pic:nvPicPr>
-                    <pic:cNvPr id="6" name="image-removebg-preview (18).png"/>
+                    <pic:cNvPr id="10" name="image-removebg-preview (26).png"/>
                     <pic:cNvPicPr/>
                   </pic:nvPicPr>
                   <pic:blipFill>
@@ -2977,7 +2992,7 @@
                   <pic:spPr>
                     <a:xfrm>
                       <a:off x="0" y="0"/>
-                      <a:ext cx="5253684" cy="2588550"/>
+                      <a:ext cx="5403208" cy="2507017"/>
                     </a:xfrm>
                     <a:prstGeom prst="rect">
                       <a:avLst/>
@@ -3048,16 +3063,17 @@
           <w:lang w:val="sr-Latn-RS"/>
         </w:rPr>
       </w:pPr>
+      <w:bookmarkStart w:id="1" w:name="_GoBack"/>
       <w:r>
         <w:rPr>
           <w:noProof/>
           <w:lang w:val="sr-Latn-RS"/>
         </w:rPr>
         <w:drawing>
-          <wp:inline distT="0" distB="0" distL="0" distR="0" wp14:anchorId="27553E47" wp14:editId="0DD3D009">
-            <wp:extent cx="5943600" cy="3332480"/>
-            <wp:effectExtent l="0" t="0" r="0" b="1270"/>
-            <wp:docPr id="7" name="Slika 7"/>
+          <wp:inline distT="0" distB="0" distL="0" distR="0" wp14:anchorId="31F50DA8" wp14:editId="70986593">
+            <wp:extent cx="5876925" cy="3848100"/>
+            <wp:effectExtent l="0" t="0" r="0" b="0"/>
+            <wp:docPr id="11" name="Slika 11"/>
             <wp:cNvGraphicFramePr>
               <a:graphicFrameLocks xmlns:a="http://schemas.openxmlformats.org/drawingml/2006/main" noChangeAspect="1"/>
             </wp:cNvGraphicFramePr>
@@ -3065,7 +3081,7 @@
               <a:graphicData uri="http://schemas.openxmlformats.org/drawingml/2006/picture">
                 <pic:pic xmlns:pic="http://schemas.openxmlformats.org/drawingml/2006/picture">
                   <pic:nvPicPr>
-                    <pic:cNvPr id="7" name="image-removebg-preview (19).png"/>
+                    <pic:cNvPr id="11" name="image-removebg-preview (27).png"/>
                     <pic:cNvPicPr/>
                   </pic:nvPicPr>
                   <pic:blipFill>
@@ -3083,7 +3099,7 @@
                   <pic:spPr>
                     <a:xfrm>
                       <a:off x="0" y="0"/>
-                      <a:ext cx="5943600" cy="3332480"/>
+                      <a:ext cx="5876925" cy="3848100"/>
                     </a:xfrm>
                     <a:prstGeom prst="rect">
                       <a:avLst/>
@@ -3095,6 +3111,7 @@
           </wp:inline>
         </w:drawing>
       </w:r>
+      <w:bookmarkEnd w:id="1"/>
     </w:p>
     <w:p>
       <w:pPr>
@@ -3246,10 +3263,10 @@
           <w:lang w:val="sr-Latn-RS"/>
         </w:rPr>
         <w:drawing>
-          <wp:inline distT="0" distB="0" distL="0" distR="0" wp14:anchorId="6E8EE337" wp14:editId="259907F4">
-            <wp:extent cx="5943600" cy="3771900"/>
+          <wp:inline distT="0" distB="0" distL="0" distR="0" wp14:anchorId="202C1BB9" wp14:editId="573FBDD5">
+            <wp:extent cx="5943600" cy="3634740"/>
             <wp:effectExtent l="0" t="0" r="0" b="0"/>
-            <wp:docPr id="8" name="Slika 8"/>
+            <wp:docPr id="2" name="Slika 2"/>
             <wp:cNvGraphicFramePr>
               <a:graphicFrameLocks xmlns:a="http://schemas.openxmlformats.org/drawingml/2006/main" noChangeAspect="1"/>
             </wp:cNvGraphicFramePr>
@@ -3257,7 +3274,7 @@
               <a:graphicData uri="http://schemas.openxmlformats.org/drawingml/2006/picture">
                 <pic:pic xmlns:pic="http://schemas.openxmlformats.org/drawingml/2006/picture">
                   <pic:nvPicPr>
-                    <pic:cNvPr id="8" name="image-removebg-preview (22).png"/>
+                    <pic:cNvPr id="2" name="image-removebg-preview (23).png"/>
                     <pic:cNvPicPr/>
                   </pic:nvPicPr>
                   <pic:blipFill>
@@ -3275,7 +3292,7 @@
                   <pic:spPr>
                     <a:xfrm>
                       <a:off x="0" y="0"/>
-                      <a:ext cx="5943600" cy="3771900"/>
+                      <a:ext cx="5943600" cy="3634740"/>
                     </a:xfrm>
                     <a:prstGeom prst="rect">
                       <a:avLst/>
@@ -3305,8 +3322,6 @@
           <w:lang w:val="sr-Latn-RS"/>
         </w:rPr>
       </w:pPr>
-      <w:bookmarkStart w:id="1" w:name="_GoBack"/>
-      <w:bookmarkEnd w:id="1"/>
     </w:p>
     <w:p>
       <w:pPr>
@@ -4860,7 +4875,7 @@
 </file>
 
 <file path=customXml/itemProps1.xml><?xml version="1.0" encoding="utf-8"?>
-<ds:datastoreItem xmlns:ds="http://schemas.openxmlformats.org/officeDocument/2006/customXml" ds:itemID="{802D0794-93BB-4F74-86FC-9BF3FF34F506}">
+<ds:datastoreItem xmlns:ds="http://schemas.openxmlformats.org/officeDocument/2006/customXml" ds:itemID="{5316B8CF-4EC5-4321-989C-32FEED560CC3}">
   <ds:schemaRefs>
     <ds:schemaRef ds:uri="http://schemas.openxmlformats.org/officeDocument/2006/bibliography"/>
   </ds:schemaRefs>

--- a/PredlogResenjaPPP.docx
+++ b/PredlogResenjaPPP.docx
@@ -3063,7 +3063,6 @@
           <w:lang w:val="sr-Latn-RS"/>
         </w:rPr>
       </w:pPr>
-      <w:bookmarkStart w:id="1" w:name="_GoBack"/>
       <w:r>
         <w:rPr>
           <w:noProof/>
@@ -3111,14 +3110,6 @@
           </wp:inline>
         </w:drawing>
       </w:r>
-      <w:bookmarkEnd w:id="1"/>
-    </w:p>
-    <w:p>
-      <w:pPr>
-        <w:rPr>
-          <w:lang w:val="sr-Latn-RS"/>
-        </w:rPr>
-      </w:pPr>
     </w:p>
     <w:p>
       <w:pPr>
@@ -3263,10 +3254,10 @@
           <w:lang w:val="sr-Latn-RS"/>
         </w:rPr>
         <w:drawing>
-          <wp:inline distT="0" distB="0" distL="0" distR="0" wp14:anchorId="202C1BB9" wp14:editId="573FBDD5">
-            <wp:extent cx="5943600" cy="3634740"/>
+          <wp:inline distT="0" distB="0" distL="0" distR="0" wp14:anchorId="12813834" wp14:editId="76786DFB">
+            <wp:extent cx="6080760" cy="3771900"/>
             <wp:effectExtent l="0" t="0" r="0" b="0"/>
-            <wp:docPr id="2" name="Slika 2"/>
+            <wp:docPr id="4" name="Slika 4"/>
             <wp:cNvGraphicFramePr>
               <a:graphicFrameLocks xmlns:a="http://schemas.openxmlformats.org/drawingml/2006/main" noChangeAspect="1"/>
             </wp:cNvGraphicFramePr>
@@ -3274,7 +3265,7 @@
               <a:graphicData uri="http://schemas.openxmlformats.org/drawingml/2006/picture">
                 <pic:pic xmlns:pic="http://schemas.openxmlformats.org/drawingml/2006/picture">
                   <pic:nvPicPr>
-                    <pic:cNvPr id="2" name="image-removebg-preview (23).png"/>
+                    <pic:cNvPr id="4" name="image-removebg-preview (16).png"/>
                     <pic:cNvPicPr/>
                   </pic:nvPicPr>
                   <pic:blipFill>
@@ -3292,7 +3283,7 @@
                   <pic:spPr>
                     <a:xfrm>
                       <a:off x="0" y="0"/>
-                      <a:ext cx="5943600" cy="3634740"/>
+                      <a:ext cx="6080760" cy="3771900"/>
                     </a:xfrm>
                     <a:prstGeom prst="rect">
                       <a:avLst/>
@@ -3339,10 +3330,682 @@
     </w:p>
     <w:p>
       <w:pPr>
-        <w:rPr>
-          <w:lang w:val="sr-Cyrl-RS"/>
-        </w:rPr>
-      </w:pPr>
+        <w:pStyle w:val="Naslov"/>
+        <w:ind w:left="360"/>
+        <w:rPr>
+          <w:rFonts w:ascii="Areal RNIDS" w:hAnsi="Areal RNIDS"/>
+          <w:b/>
+          <w:sz w:val="40"/>
+          <w:szCs w:val="40"/>
+          <w:lang w:val="sr-Latn-RS"/>
+        </w:rPr>
+      </w:pPr>
+    </w:p>
+    <w:p>
+      <w:pPr>
+        <w:pStyle w:val="Naslov"/>
+        <w:ind w:left="360"/>
+        <w:rPr>
+          <w:rFonts w:ascii="Areal RNIDS" w:hAnsi="Areal RNIDS"/>
+          <w:b/>
+          <w:sz w:val="40"/>
+          <w:szCs w:val="40"/>
+          <w:lang w:val="sr-Latn-RS"/>
+        </w:rPr>
+      </w:pPr>
+    </w:p>
+    <w:p>
+      <w:pPr>
+        <w:pStyle w:val="Naslov"/>
+        <w:ind w:left="360"/>
+        <w:rPr>
+          <w:rFonts w:ascii="Areal RNIDS" w:hAnsi="Areal RNIDS"/>
+          <w:b/>
+          <w:sz w:val="40"/>
+          <w:szCs w:val="40"/>
+          <w:lang w:val="sr-Latn-RS"/>
+        </w:rPr>
+      </w:pPr>
+    </w:p>
+    <w:p>
+      <w:pPr>
+        <w:pStyle w:val="Naslov"/>
+        <w:ind w:left="360"/>
+        <w:rPr>
+          <w:rFonts w:ascii="Areal RNIDS" w:hAnsi="Areal RNIDS"/>
+          <w:b/>
+          <w:sz w:val="40"/>
+          <w:szCs w:val="40"/>
+          <w:lang w:val="sr-Latn-RS"/>
+        </w:rPr>
+      </w:pPr>
+    </w:p>
+    <w:p>
+      <w:pPr>
+        <w:pStyle w:val="Naslov"/>
+        <w:ind w:left="360"/>
+        <w:rPr>
+          <w:rFonts w:ascii="Areal RNIDS" w:hAnsi="Areal RNIDS"/>
+          <w:b/>
+          <w:sz w:val="40"/>
+          <w:szCs w:val="40"/>
+          <w:lang w:val="sr-Latn-RS"/>
+        </w:rPr>
+      </w:pPr>
+    </w:p>
+    <w:p>
+      <w:pPr>
+        <w:pStyle w:val="Naslov"/>
+        <w:ind w:left="360"/>
+        <w:rPr>
+          <w:rFonts w:ascii="Areal RNIDS" w:hAnsi="Areal RNIDS"/>
+          <w:b/>
+          <w:sz w:val="40"/>
+          <w:szCs w:val="40"/>
+          <w:lang w:val="sr-Latn-RS"/>
+        </w:rPr>
+      </w:pPr>
+    </w:p>
+    <w:p>
+      <w:pPr>
+        <w:pStyle w:val="Naslov"/>
+        <w:numPr>
+          <w:ilvl w:val="0"/>
+          <w:numId w:val="1"/>
+        </w:numPr>
+        <w:rPr>
+          <w:rFonts w:ascii="Areal RNIDS" w:hAnsi="Areal RNIDS"/>
+          <w:b/>
+          <w:sz w:val="40"/>
+          <w:szCs w:val="40"/>
+          <w:lang w:val="sr-Latn-RS"/>
+        </w:rPr>
+      </w:pPr>
+      <w:r>
+        <w:rPr>
+          <w:rFonts w:ascii="Areal RNIDS" w:hAnsi="Areal RNIDS"/>
+          <w:b/>
+          <w:sz w:val="40"/>
+          <w:szCs w:val="40"/>
+          <w:lang w:val="sr-Latn-RS"/>
+        </w:rPr>
+        <w:lastRenderedPageBreak/>
+        <w:t>Interfejs</w:t>
+      </w:r>
+    </w:p>
+    <w:p>
+      <w:pPr>
+        <w:rPr>
+          <w:lang w:val="sr-Latn-RS"/>
+        </w:rPr>
+      </w:pPr>
+    </w:p>
+    <w:p>
+      <w:pPr>
+        <w:rPr>
+          <w:rFonts w:ascii="Areal RNIDS" w:hAnsi="Areal RNIDS"/>
+          <w:b/>
+          <w:sz w:val="36"/>
+          <w:szCs w:val="36"/>
+          <w:lang w:val="sr-Latn-RS"/>
+        </w:rPr>
+      </w:pPr>
+      <w:r>
+        <w:rPr>
+          <w:rFonts w:ascii="Areal RNIDS" w:hAnsi="Areal RNIDS"/>
+          <w:b/>
+          <w:sz w:val="36"/>
+          <w:szCs w:val="36"/>
+          <w:lang w:val="sr-Latn-RS"/>
+        </w:rPr>
+        <w:t>7.1 Login</w:t>
+      </w:r>
+    </w:p>
+    <w:p>
+      <w:pPr>
+        <w:jc w:val="center"/>
+        <w:rPr>
+          <w:rFonts w:ascii="Areal RNIDS" w:hAnsi="Areal RNIDS"/>
+          <w:b/>
+          <w:sz w:val="36"/>
+          <w:szCs w:val="36"/>
+          <w:lang w:val="sr-Latn-RS"/>
+        </w:rPr>
+      </w:pPr>
+      <w:r>
+        <w:rPr>
+          <w:rFonts w:ascii="Areal RNIDS" w:hAnsi="Areal RNIDS"/>
+          <w:b/>
+          <w:sz w:val="36"/>
+          <w:szCs w:val="36"/>
+          <w:lang w:val="sr-Latn-RS"/>
+        </w:rPr>
+        <w:drawing>
+          <wp:inline distT="0" distB="0" distL="0" distR="0" wp14:anchorId="33F76140" wp14:editId="3A6EFEAF">
+            <wp:extent cx="2202180" cy="4495944"/>
+            <wp:effectExtent l="0" t="0" r="7620" b="0"/>
+            <wp:docPr id="5" name="Slika 5"/>
+            <wp:cNvGraphicFramePr>
+              <a:graphicFrameLocks xmlns:a="http://schemas.openxmlformats.org/drawingml/2006/main" noChangeAspect="1"/>
+            </wp:cNvGraphicFramePr>
+            <a:graphic xmlns:a="http://schemas.openxmlformats.org/drawingml/2006/main">
+              <a:graphicData uri="http://schemas.openxmlformats.org/drawingml/2006/picture">
+                <pic:pic xmlns:pic="http://schemas.openxmlformats.org/drawingml/2006/picture">
+                  <pic:nvPicPr>
+                    <pic:cNvPr id="1" name=""/>
+                    <pic:cNvPicPr/>
+                  </pic:nvPicPr>
+                  <pic:blipFill>
+                    <a:blip r:embed="rId12"/>
+                    <a:stretch>
+                      <a:fillRect/>
+                    </a:stretch>
+                  </pic:blipFill>
+                  <pic:spPr>
+                    <a:xfrm>
+                      <a:off x="0" y="0"/>
+                      <a:ext cx="2204595" cy="4500875"/>
+                    </a:xfrm>
+                    <a:prstGeom prst="rect">
+                      <a:avLst/>
+                    </a:prstGeom>
+                  </pic:spPr>
+                </pic:pic>
+              </a:graphicData>
+            </a:graphic>
+          </wp:inline>
+        </w:drawing>
+      </w:r>
+    </w:p>
+    <w:p>
+      <w:pPr>
+        <w:jc w:val="both"/>
+        <w:rPr>
+          <w:rFonts w:ascii="Areal RNIDS" w:hAnsi="Areal RNIDS"/>
+          <w:sz w:val="24"/>
+          <w:szCs w:val="24"/>
+          <w:lang w:val="sr-Latn-RS"/>
+        </w:rPr>
+      </w:pPr>
+      <w:r>
+        <w:rPr>
+          <w:rFonts w:ascii="Areal RNIDS" w:hAnsi="Areal RNIDS"/>
+          <w:sz w:val="24"/>
+          <w:szCs w:val="24"/>
+          <w:lang w:val="sr-Latn-RS"/>
+        </w:rPr>
+        <w:t>Korisnik ukoliko poseduje nalog unosi svoje korisničko ime i lozinku, u suprotnom ide na „Nemate nalog“ i kreira svoj nalog. Klikom na dugme potvrdi otvoriće se nova forma vezana za rezervaciju.</w:t>
+      </w:r>
+    </w:p>
+    <w:p>
+      <w:pPr>
+        <w:rPr>
+          <w:rFonts w:ascii="Areal RNIDS" w:hAnsi="Areal RNIDS"/>
+          <w:b/>
+          <w:sz w:val="36"/>
+          <w:szCs w:val="36"/>
+          <w:lang w:val="sr-Latn-RS"/>
+        </w:rPr>
+      </w:pPr>
+    </w:p>
+    <w:p>
+      <w:pPr>
+        <w:rPr>
+          <w:rFonts w:ascii="Areal RNIDS" w:hAnsi="Areal RNIDS"/>
+          <w:b/>
+          <w:sz w:val="36"/>
+          <w:szCs w:val="36"/>
+          <w:lang w:val="sr-Latn-RS"/>
+        </w:rPr>
+      </w:pPr>
+    </w:p>
+    <w:p>
+      <w:pPr>
+        <w:rPr>
+          <w:rFonts w:ascii="Areal RNIDS" w:hAnsi="Areal RNIDS"/>
+          <w:b/>
+          <w:sz w:val="36"/>
+          <w:szCs w:val="36"/>
+          <w:lang w:val="sr-Latn-RS"/>
+        </w:rPr>
+      </w:pPr>
+    </w:p>
+    <w:p>
+      <w:pPr>
+        <w:rPr>
+          <w:rFonts w:ascii="Areal RNIDS" w:hAnsi="Areal RNIDS"/>
+          <w:b/>
+          <w:sz w:val="36"/>
+          <w:szCs w:val="36"/>
+          <w:lang w:val="sr-Latn-RS"/>
+        </w:rPr>
+      </w:pPr>
+    </w:p>
+    <w:p>
+      <w:pPr>
+        <w:rPr>
+          <w:rFonts w:ascii="Areal RNIDS" w:hAnsi="Areal RNIDS"/>
+          <w:b/>
+          <w:sz w:val="36"/>
+          <w:szCs w:val="36"/>
+          <w:lang w:val="sr-Latn-RS"/>
+        </w:rPr>
+      </w:pPr>
+      <w:r>
+        <w:rPr>
+          <w:rFonts w:ascii="Areal RNIDS" w:hAnsi="Areal RNIDS"/>
+          <w:b/>
+          <w:sz w:val="36"/>
+          <w:szCs w:val="36"/>
+          <w:lang w:val="sr-Latn-RS"/>
+        </w:rPr>
+        <w:lastRenderedPageBreak/>
+        <w:t>7.2 Rezervacije</w:t>
+      </w:r>
+    </w:p>
+    <w:p>
+      <w:pPr>
+        <w:jc w:val="center"/>
+        <w:rPr>
+          <w:rFonts w:ascii="Areal RNIDS" w:hAnsi="Areal RNIDS"/>
+          <w:b/>
+          <w:sz w:val="36"/>
+          <w:szCs w:val="36"/>
+          <w:lang w:val="sr-Latn-RS"/>
+        </w:rPr>
+      </w:pPr>
+      <w:r>
+        <w:rPr>
+          <w:rFonts w:ascii="Areal RNIDS" w:hAnsi="Areal RNIDS"/>
+          <w:b/>
+          <w:sz w:val="36"/>
+          <w:szCs w:val="36"/>
+          <w:lang w:val="sr-Latn-RS"/>
+        </w:rPr>
+        <w:drawing>
+          <wp:inline distT="0" distB="0" distL="0" distR="0" wp14:anchorId="63B68692" wp14:editId="3620EFF8">
+            <wp:extent cx="2283269" cy="4671060"/>
+            <wp:effectExtent l="0" t="0" r="3175" b="0"/>
+            <wp:docPr id="6" name="Slika 6"/>
+            <wp:cNvGraphicFramePr>
+              <a:graphicFrameLocks xmlns:a="http://schemas.openxmlformats.org/drawingml/2006/main" noChangeAspect="1"/>
+            </wp:cNvGraphicFramePr>
+            <a:graphic xmlns:a="http://schemas.openxmlformats.org/drawingml/2006/main">
+              <a:graphicData uri="http://schemas.openxmlformats.org/drawingml/2006/picture">
+                <pic:pic xmlns:pic="http://schemas.openxmlformats.org/drawingml/2006/picture">
+                  <pic:nvPicPr>
+                    <pic:cNvPr id="1" name=""/>
+                    <pic:cNvPicPr/>
+                  </pic:nvPicPr>
+                  <pic:blipFill>
+                    <a:blip r:embed="rId13"/>
+                    <a:stretch>
+                      <a:fillRect/>
+                    </a:stretch>
+                  </pic:blipFill>
+                  <pic:spPr>
+                    <a:xfrm>
+                      <a:off x="0" y="0"/>
+                      <a:ext cx="2297929" cy="4701051"/>
+                    </a:xfrm>
+                    <a:prstGeom prst="rect">
+                      <a:avLst/>
+                    </a:prstGeom>
+                  </pic:spPr>
+                </pic:pic>
+              </a:graphicData>
+            </a:graphic>
+          </wp:inline>
+        </w:drawing>
+      </w:r>
+    </w:p>
+    <w:p>
+      <w:pPr>
+        <w:jc w:val="both"/>
+        <w:rPr>
+          <w:rFonts w:ascii="Areal RNIDS" w:hAnsi="Areal RNIDS"/>
+          <w:sz w:val="24"/>
+          <w:szCs w:val="24"/>
+          <w:lang w:val="sr-Latn-RS"/>
+        </w:rPr>
+      </w:pPr>
+      <w:r>
+        <w:rPr>
+          <w:rFonts w:ascii="Areal RNIDS" w:hAnsi="Areal RNIDS"/>
+          <w:sz w:val="24"/>
+          <w:szCs w:val="24"/>
+          <w:lang w:val="sr-Latn-RS"/>
+        </w:rPr>
+        <w:t>Korisnik popunjava polja za unos i klikom na dugme „Napravi Rezervaciju“ je kreirao rezervaciju. Korisnik će dobiti obaveštenje o tome kao i broj rezervacije.</w:t>
+      </w:r>
+    </w:p>
+    <w:p>
+      <w:pPr>
+        <w:rPr>
+          <w:rFonts w:ascii="Areal RNIDS" w:hAnsi="Areal RNIDS"/>
+          <w:b/>
+          <w:sz w:val="36"/>
+          <w:szCs w:val="36"/>
+          <w:lang w:val="sr-Latn-RS"/>
+        </w:rPr>
+      </w:pPr>
+    </w:p>
+    <w:p>
+      <w:pPr>
+        <w:rPr>
+          <w:rFonts w:ascii="Areal RNIDS" w:hAnsi="Areal RNIDS"/>
+          <w:b/>
+          <w:sz w:val="36"/>
+          <w:szCs w:val="36"/>
+          <w:lang w:val="sr-Latn-RS"/>
+        </w:rPr>
+      </w:pPr>
+    </w:p>
+    <w:p>
+      <w:pPr>
+        <w:rPr>
+          <w:rFonts w:ascii="Areal RNIDS" w:hAnsi="Areal RNIDS"/>
+          <w:b/>
+          <w:sz w:val="36"/>
+          <w:szCs w:val="36"/>
+          <w:lang w:val="sr-Latn-RS"/>
+        </w:rPr>
+      </w:pPr>
+    </w:p>
+    <w:p>
+      <w:pPr>
+        <w:rPr>
+          <w:rFonts w:ascii="Areal RNIDS" w:hAnsi="Areal RNIDS"/>
+          <w:b/>
+          <w:sz w:val="36"/>
+          <w:szCs w:val="36"/>
+          <w:lang w:val="sr-Latn-RS"/>
+        </w:rPr>
+      </w:pPr>
+    </w:p>
+    <w:p>
+      <w:pPr>
+        <w:rPr>
+          <w:rFonts w:ascii="Areal RNIDS" w:hAnsi="Areal RNIDS"/>
+          <w:b/>
+          <w:sz w:val="36"/>
+          <w:szCs w:val="36"/>
+          <w:lang w:val="sr-Latn-RS"/>
+        </w:rPr>
+      </w:pPr>
+    </w:p>
+    <w:p>
+      <w:pPr>
+        <w:rPr>
+          <w:rFonts w:ascii="Areal RNIDS" w:hAnsi="Areal RNIDS"/>
+          <w:b/>
+          <w:sz w:val="36"/>
+          <w:szCs w:val="36"/>
+          <w:lang w:val="sr-Latn-RS"/>
+        </w:rPr>
+      </w:pPr>
+      <w:r>
+        <w:rPr>
+          <w:rFonts w:ascii="Areal RNIDS" w:hAnsi="Areal RNIDS"/>
+          <w:b/>
+          <w:sz w:val="36"/>
+          <w:szCs w:val="36"/>
+          <w:lang w:val="sr-Latn-RS"/>
+        </w:rPr>
+        <w:lastRenderedPageBreak/>
+        <w:t>7.3 Status</w:t>
+      </w:r>
+    </w:p>
+    <w:p>
+      <w:pPr>
+        <w:jc w:val="center"/>
+        <w:rPr>
+          <w:rFonts w:ascii="Areal RNIDS" w:hAnsi="Areal RNIDS"/>
+          <w:b/>
+          <w:sz w:val="36"/>
+          <w:szCs w:val="36"/>
+          <w:lang w:val="sr-Latn-RS"/>
+        </w:rPr>
+      </w:pPr>
+      <w:r>
+        <w:rPr>
+          <w:rFonts w:ascii="Areal RNIDS" w:hAnsi="Areal RNIDS"/>
+          <w:b/>
+          <w:sz w:val="36"/>
+          <w:szCs w:val="36"/>
+          <w:lang w:val="sr-Latn-RS"/>
+        </w:rPr>
+        <w:drawing>
+          <wp:inline distT="0" distB="0" distL="0" distR="0" wp14:anchorId="38A05052" wp14:editId="36558449">
+            <wp:extent cx="2195744" cy="4472940"/>
+            <wp:effectExtent l="0" t="0" r="0" b="3810"/>
+            <wp:docPr id="7" name="Slika 7"/>
+            <wp:cNvGraphicFramePr>
+              <a:graphicFrameLocks xmlns:a="http://schemas.openxmlformats.org/drawingml/2006/main" noChangeAspect="1"/>
+            </wp:cNvGraphicFramePr>
+            <a:graphic xmlns:a="http://schemas.openxmlformats.org/drawingml/2006/main">
+              <a:graphicData uri="http://schemas.openxmlformats.org/drawingml/2006/picture">
+                <pic:pic xmlns:pic="http://schemas.openxmlformats.org/drawingml/2006/picture">
+                  <pic:nvPicPr>
+                    <pic:cNvPr id="1" name=""/>
+                    <pic:cNvPicPr/>
+                  </pic:nvPicPr>
+                  <pic:blipFill>
+                    <a:blip r:embed="rId14"/>
+                    <a:stretch>
+                      <a:fillRect/>
+                    </a:stretch>
+                  </pic:blipFill>
+                  <pic:spPr>
+                    <a:xfrm>
+                      <a:off x="0" y="0"/>
+                      <a:ext cx="2211854" cy="4505758"/>
+                    </a:xfrm>
+                    <a:prstGeom prst="rect">
+                      <a:avLst/>
+                    </a:prstGeom>
+                  </pic:spPr>
+                </pic:pic>
+              </a:graphicData>
+            </a:graphic>
+          </wp:inline>
+        </w:drawing>
+      </w:r>
+    </w:p>
+    <w:p>
+      <w:pPr>
+        <w:jc w:val="both"/>
+        <w:rPr>
+          <w:rFonts w:ascii="Areal RNIDS" w:hAnsi="Areal RNIDS"/>
+          <w:sz w:val="24"/>
+          <w:szCs w:val="24"/>
+          <w:lang w:val="sr-Latn-RS"/>
+        </w:rPr>
+      </w:pPr>
+      <w:r>
+        <w:rPr>
+          <w:rFonts w:ascii="Areal RNIDS" w:hAnsi="Areal RNIDS"/>
+          <w:sz w:val="24"/>
+          <w:szCs w:val="24"/>
+          <w:lang w:val="sr-Latn-RS"/>
+        </w:rPr>
+        <w:t>Korisnik unosi broj rezervacije</w:t>
+      </w:r>
+      <w:r>
+        <w:rPr>
+          <w:rFonts w:ascii="Areal RNIDS" w:hAnsi="Areal RNIDS"/>
+          <w:sz w:val="24"/>
+          <w:szCs w:val="24"/>
+          <w:lang w:val="sr-Latn-RS"/>
+        </w:rPr>
+        <w:t xml:space="preserve"> i dobija odgovor o statusu njegove rezervacije. </w:t>
+      </w:r>
+    </w:p>
+    <w:p>
+      <w:pPr>
+        <w:rPr>
+          <w:rFonts w:ascii="Areal RNIDS" w:hAnsi="Areal RNIDS"/>
+          <w:b/>
+          <w:sz w:val="36"/>
+          <w:szCs w:val="36"/>
+          <w:lang w:val="sr-Latn-RS"/>
+        </w:rPr>
+      </w:pPr>
+    </w:p>
+    <w:p>
+      <w:pPr>
+        <w:rPr>
+          <w:rFonts w:ascii="Areal RNIDS" w:hAnsi="Areal RNIDS"/>
+          <w:b/>
+          <w:sz w:val="36"/>
+          <w:szCs w:val="36"/>
+          <w:lang w:val="sr-Latn-RS"/>
+        </w:rPr>
+      </w:pPr>
+    </w:p>
+    <w:p>
+      <w:pPr>
+        <w:rPr>
+          <w:rFonts w:ascii="Areal RNIDS" w:hAnsi="Areal RNIDS"/>
+          <w:b/>
+          <w:sz w:val="36"/>
+          <w:szCs w:val="36"/>
+          <w:lang w:val="sr-Latn-RS"/>
+        </w:rPr>
+      </w:pPr>
+    </w:p>
+    <w:p>
+      <w:pPr>
+        <w:rPr>
+          <w:rFonts w:ascii="Areal RNIDS" w:hAnsi="Areal RNIDS"/>
+          <w:b/>
+          <w:sz w:val="36"/>
+          <w:szCs w:val="36"/>
+          <w:lang w:val="sr-Latn-RS"/>
+        </w:rPr>
+      </w:pPr>
+    </w:p>
+    <w:p>
+      <w:pPr>
+        <w:rPr>
+          <w:rFonts w:ascii="Areal RNIDS" w:hAnsi="Areal RNIDS"/>
+          <w:b/>
+          <w:sz w:val="36"/>
+          <w:szCs w:val="36"/>
+          <w:lang w:val="sr-Latn-RS"/>
+        </w:rPr>
+      </w:pPr>
+    </w:p>
+    <w:p>
+      <w:pPr>
+        <w:rPr>
+          <w:rFonts w:ascii="Areal RNIDS" w:hAnsi="Areal RNIDS"/>
+          <w:b/>
+          <w:sz w:val="36"/>
+          <w:szCs w:val="36"/>
+          <w:lang w:val="sr-Latn-RS"/>
+        </w:rPr>
+      </w:pPr>
+    </w:p>
+    <w:p>
+      <w:pPr>
+        <w:rPr>
+          <w:rFonts w:ascii="Areal RNIDS" w:hAnsi="Areal RNIDS"/>
+          <w:b/>
+          <w:sz w:val="36"/>
+          <w:szCs w:val="36"/>
+          <w:lang w:val="sr-Latn-RS"/>
+        </w:rPr>
+      </w:pPr>
+      <w:r>
+        <w:rPr>
+          <w:rFonts w:ascii="Areal RNIDS" w:hAnsi="Areal RNIDS"/>
+          <w:b/>
+          <w:sz w:val="36"/>
+          <w:szCs w:val="36"/>
+          <w:lang w:val="sr-Latn-RS"/>
+        </w:rPr>
+        <w:lastRenderedPageBreak/>
+        <w:t>7.4 Izveštaj</w:t>
+      </w:r>
+    </w:p>
+    <w:p>
+      <w:pPr>
+        <w:jc w:val="center"/>
+        <w:rPr>
+          <w:rFonts w:ascii="Areal RNIDS" w:hAnsi="Areal RNIDS"/>
+          <w:b/>
+          <w:sz w:val="36"/>
+          <w:szCs w:val="36"/>
+          <w:lang w:val="sr-Latn-RS"/>
+        </w:rPr>
+      </w:pPr>
+      <w:bookmarkStart w:id="1" w:name="_GoBack"/>
+      <w:r>
+        <w:rPr>
+          <w:rFonts w:ascii="Areal RNIDS" w:hAnsi="Areal RNIDS"/>
+          <w:b/>
+          <w:sz w:val="36"/>
+          <w:szCs w:val="36"/>
+          <w:lang w:val="sr-Latn-RS"/>
+        </w:rPr>
+        <w:drawing>
+          <wp:inline distT="0" distB="0" distL="0" distR="0" wp14:anchorId="7C50BA7E" wp14:editId="2BA4B734">
+            <wp:extent cx="2164080" cy="4370652"/>
+            <wp:effectExtent l="0" t="0" r="7620" b="0"/>
+            <wp:docPr id="8" name="Slika 8"/>
+            <wp:cNvGraphicFramePr>
+              <a:graphicFrameLocks xmlns:a="http://schemas.openxmlformats.org/drawingml/2006/main" noChangeAspect="1"/>
+            </wp:cNvGraphicFramePr>
+            <a:graphic xmlns:a="http://schemas.openxmlformats.org/drawingml/2006/main">
+              <a:graphicData uri="http://schemas.openxmlformats.org/drawingml/2006/picture">
+                <pic:pic xmlns:pic="http://schemas.openxmlformats.org/drawingml/2006/picture">
+                  <pic:nvPicPr>
+                    <pic:cNvPr id="1" name=""/>
+                    <pic:cNvPicPr/>
+                  </pic:nvPicPr>
+                  <pic:blipFill>
+                    <a:blip r:embed="rId15"/>
+                    <a:stretch>
+                      <a:fillRect/>
+                    </a:stretch>
+                  </pic:blipFill>
+                  <pic:spPr>
+                    <a:xfrm>
+                      <a:off x="0" y="0"/>
+                      <a:ext cx="2189409" cy="4421807"/>
+                    </a:xfrm>
+                    <a:prstGeom prst="rect">
+                      <a:avLst/>
+                    </a:prstGeom>
+                  </pic:spPr>
+                </pic:pic>
+              </a:graphicData>
+            </a:graphic>
+          </wp:inline>
+        </w:drawing>
+      </w:r>
+    </w:p>
+    <w:bookmarkEnd w:id="1"/>
+    <w:p>
+      <w:pPr>
+        <w:jc w:val="both"/>
+        <w:rPr>
+          <w:rFonts w:ascii="Areal RNIDS" w:hAnsi="Areal RNIDS"/>
+          <w:sz w:val="24"/>
+          <w:szCs w:val="24"/>
+          <w:lang w:val="sr-Latn-RS"/>
+        </w:rPr>
+      </w:pPr>
+      <w:r>
+        <w:rPr>
+          <w:rFonts w:ascii="Areal RNIDS" w:hAnsi="Areal RNIDS"/>
+          <w:sz w:val="24"/>
+          <w:szCs w:val="24"/>
+          <w:lang w:val="sr-Latn-RS"/>
+        </w:rPr>
+        <w:t>Unosom broja rezervacije korisnik će dobiti izveštaj o svojoj rezervaciji.</w:t>
+      </w:r>
     </w:p>
     <w:sectPr>
       <w:pgSz w:w="12240" w:h="15840"/>
@@ -3982,6 +4645,264 @@
       <w:lvlJc w:val="right"/>
       <w:pPr>
         <w:ind w:left="6480" w:hanging="180"/>
+      </w:pPr>
+    </w:lvl>
+  </w:abstractNum>
+  <w:abstractNum w:abstractNumId="6" w15:restartNumberingAfterBreak="0">
+    <w:nsid w:val="577442B7"/>
+    <w:multiLevelType w:val="hybridMultilevel"/>
+    <w:tmpl w:val="3CFACF38"/>
+    <w:lvl w:ilvl="0" w:tplc="0409000F">
+      <w:start w:val="1"/>
+      <w:numFmt w:val="decimal"/>
+      <w:lvlText w:val="%1."/>
+      <w:lvlJc w:val="left"/>
+      <w:pPr>
+        <w:ind w:left="720" w:hanging="360"/>
+      </w:pPr>
+    </w:lvl>
+    <w:lvl w:ilvl="1" w:tplc="04090019" w:tentative="1">
+      <w:start w:val="1"/>
+      <w:numFmt w:val="lowerLetter"/>
+      <w:lvlText w:val="%2."/>
+      <w:lvlJc w:val="left"/>
+      <w:pPr>
+        <w:ind w:left="1440" w:hanging="360"/>
+      </w:pPr>
+    </w:lvl>
+    <w:lvl w:ilvl="2" w:tplc="0409001B" w:tentative="1">
+      <w:start w:val="1"/>
+      <w:numFmt w:val="lowerRoman"/>
+      <w:lvlText w:val="%3."/>
+      <w:lvlJc w:val="right"/>
+      <w:pPr>
+        <w:ind w:left="2160" w:hanging="180"/>
+      </w:pPr>
+    </w:lvl>
+    <w:lvl w:ilvl="3" w:tplc="0409000F" w:tentative="1">
+      <w:start w:val="1"/>
+      <w:numFmt w:val="decimal"/>
+      <w:lvlText w:val="%4."/>
+      <w:lvlJc w:val="left"/>
+      <w:pPr>
+        <w:ind w:left="2880" w:hanging="360"/>
+      </w:pPr>
+    </w:lvl>
+    <w:lvl w:ilvl="4" w:tplc="04090019" w:tentative="1">
+      <w:start w:val="1"/>
+      <w:numFmt w:val="lowerLetter"/>
+      <w:lvlText w:val="%5."/>
+      <w:lvlJc w:val="left"/>
+      <w:pPr>
+        <w:ind w:left="3600" w:hanging="360"/>
+      </w:pPr>
+    </w:lvl>
+    <w:lvl w:ilvl="5" w:tplc="0409001B" w:tentative="1">
+      <w:start w:val="1"/>
+      <w:numFmt w:val="lowerRoman"/>
+      <w:lvlText w:val="%6."/>
+      <w:lvlJc w:val="right"/>
+      <w:pPr>
+        <w:ind w:left="4320" w:hanging="180"/>
+      </w:pPr>
+    </w:lvl>
+    <w:lvl w:ilvl="6" w:tplc="0409000F" w:tentative="1">
+      <w:start w:val="1"/>
+      <w:numFmt w:val="decimal"/>
+      <w:lvlText w:val="%7."/>
+      <w:lvlJc w:val="left"/>
+      <w:pPr>
+        <w:ind w:left="5040" w:hanging="360"/>
+      </w:pPr>
+    </w:lvl>
+    <w:lvl w:ilvl="7" w:tplc="04090019" w:tentative="1">
+      <w:start w:val="1"/>
+      <w:numFmt w:val="lowerLetter"/>
+      <w:lvlText w:val="%8."/>
+      <w:lvlJc w:val="left"/>
+      <w:pPr>
+        <w:ind w:left="5760" w:hanging="360"/>
+      </w:pPr>
+    </w:lvl>
+    <w:lvl w:ilvl="8" w:tplc="0409001B" w:tentative="1">
+      <w:start w:val="1"/>
+      <w:numFmt w:val="lowerRoman"/>
+      <w:lvlText w:val="%9."/>
+      <w:lvlJc w:val="right"/>
+      <w:pPr>
+        <w:ind w:left="6480" w:hanging="180"/>
+      </w:pPr>
+    </w:lvl>
+  </w:abstractNum>
+  <w:abstractNum w:abstractNumId="7" w15:restartNumberingAfterBreak="0">
+    <w:nsid w:val="63FB682C"/>
+    <w:multiLevelType w:val="hybridMultilevel"/>
+    <w:tmpl w:val="7F4C0CBC"/>
+    <w:lvl w:ilvl="0" w:tplc="0409000F">
+      <w:start w:val="1"/>
+      <w:numFmt w:val="decimal"/>
+      <w:lvlText w:val="%1."/>
+      <w:lvlJc w:val="left"/>
+      <w:pPr>
+        <w:ind w:left="720" w:hanging="360"/>
+      </w:pPr>
+    </w:lvl>
+    <w:lvl w:ilvl="1" w:tplc="04090019" w:tentative="1">
+      <w:start w:val="1"/>
+      <w:numFmt w:val="lowerLetter"/>
+      <w:lvlText w:val="%2."/>
+      <w:lvlJc w:val="left"/>
+      <w:pPr>
+        <w:ind w:left="1440" w:hanging="360"/>
+      </w:pPr>
+    </w:lvl>
+    <w:lvl w:ilvl="2" w:tplc="0409001B" w:tentative="1">
+      <w:start w:val="1"/>
+      <w:numFmt w:val="lowerRoman"/>
+      <w:lvlText w:val="%3."/>
+      <w:lvlJc w:val="right"/>
+      <w:pPr>
+        <w:ind w:left="2160" w:hanging="180"/>
+      </w:pPr>
+    </w:lvl>
+    <w:lvl w:ilvl="3" w:tplc="0409000F" w:tentative="1">
+      <w:start w:val="1"/>
+      <w:numFmt w:val="decimal"/>
+      <w:lvlText w:val="%4."/>
+      <w:lvlJc w:val="left"/>
+      <w:pPr>
+        <w:ind w:left="2880" w:hanging="360"/>
+      </w:pPr>
+    </w:lvl>
+    <w:lvl w:ilvl="4" w:tplc="04090019" w:tentative="1">
+      <w:start w:val="1"/>
+      <w:numFmt w:val="lowerLetter"/>
+      <w:lvlText w:val="%5."/>
+      <w:lvlJc w:val="left"/>
+      <w:pPr>
+        <w:ind w:left="3600" w:hanging="360"/>
+      </w:pPr>
+    </w:lvl>
+    <w:lvl w:ilvl="5" w:tplc="0409001B" w:tentative="1">
+      <w:start w:val="1"/>
+      <w:numFmt w:val="lowerRoman"/>
+      <w:lvlText w:val="%6."/>
+      <w:lvlJc w:val="right"/>
+      <w:pPr>
+        <w:ind w:left="4320" w:hanging="180"/>
+      </w:pPr>
+    </w:lvl>
+    <w:lvl w:ilvl="6" w:tplc="0409000F" w:tentative="1">
+      <w:start w:val="1"/>
+      <w:numFmt w:val="decimal"/>
+      <w:lvlText w:val="%7."/>
+      <w:lvlJc w:val="left"/>
+      <w:pPr>
+        <w:ind w:left="5040" w:hanging="360"/>
+      </w:pPr>
+    </w:lvl>
+    <w:lvl w:ilvl="7" w:tplc="04090019" w:tentative="1">
+      <w:start w:val="1"/>
+      <w:numFmt w:val="lowerLetter"/>
+      <w:lvlText w:val="%8."/>
+      <w:lvlJc w:val="left"/>
+      <w:pPr>
+        <w:ind w:left="5760" w:hanging="360"/>
+      </w:pPr>
+    </w:lvl>
+    <w:lvl w:ilvl="8" w:tplc="0409001B" w:tentative="1">
+      <w:start w:val="1"/>
+      <w:numFmt w:val="lowerRoman"/>
+      <w:lvlText w:val="%9."/>
+      <w:lvlJc w:val="right"/>
+      <w:pPr>
+        <w:ind w:left="6480" w:hanging="180"/>
+      </w:pPr>
+    </w:lvl>
+  </w:abstractNum>
+  <w:abstractNum w:abstractNumId="8" w15:restartNumberingAfterBreak="0">
+    <w:nsid w:val="74826C37"/>
+    <w:multiLevelType w:val="hybridMultilevel"/>
+    <w:tmpl w:val="91E46668"/>
+    <w:lvl w:ilvl="0" w:tplc="0409000F">
+      <w:start w:val="1"/>
+      <w:numFmt w:val="decimal"/>
+      <w:lvlText w:val="%1."/>
+      <w:lvlJc w:val="left"/>
+      <w:pPr>
+        <w:ind w:left="1440" w:hanging="360"/>
+      </w:pPr>
+    </w:lvl>
+    <w:lvl w:ilvl="1" w:tplc="04090019" w:tentative="1">
+      <w:start w:val="1"/>
+      <w:numFmt w:val="lowerLetter"/>
+      <w:lvlText w:val="%2."/>
+      <w:lvlJc w:val="left"/>
+      <w:pPr>
+        <w:ind w:left="2160" w:hanging="360"/>
+      </w:pPr>
+    </w:lvl>
+    <w:lvl w:ilvl="2" w:tplc="0409001B" w:tentative="1">
+      <w:start w:val="1"/>
+      <w:numFmt w:val="lowerRoman"/>
+      <w:lvlText w:val="%3."/>
+      <w:lvlJc w:val="right"/>
+      <w:pPr>
+        <w:ind w:left="2880" w:hanging="180"/>
+      </w:pPr>
+    </w:lvl>
+    <w:lvl w:ilvl="3" w:tplc="0409000F" w:tentative="1">
+      <w:start w:val="1"/>
+      <w:numFmt w:val="decimal"/>
+      <w:lvlText w:val="%4."/>
+      <w:lvlJc w:val="left"/>
+      <w:pPr>
+        <w:ind w:left="3600" w:hanging="360"/>
+      </w:pPr>
+    </w:lvl>
+    <w:lvl w:ilvl="4" w:tplc="04090019" w:tentative="1">
+      <w:start w:val="1"/>
+      <w:numFmt w:val="lowerLetter"/>
+      <w:lvlText w:val="%5."/>
+      <w:lvlJc w:val="left"/>
+      <w:pPr>
+        <w:ind w:left="4320" w:hanging="360"/>
+      </w:pPr>
+    </w:lvl>
+    <w:lvl w:ilvl="5" w:tplc="0409001B" w:tentative="1">
+      <w:start w:val="1"/>
+      <w:numFmt w:val="lowerRoman"/>
+      <w:lvlText w:val="%6."/>
+      <w:lvlJc w:val="right"/>
+      <w:pPr>
+        <w:ind w:left="5040" w:hanging="180"/>
+      </w:pPr>
+    </w:lvl>
+    <w:lvl w:ilvl="6" w:tplc="0409000F" w:tentative="1">
+      <w:start w:val="1"/>
+      <w:numFmt w:val="decimal"/>
+      <w:lvlText w:val="%7."/>
+      <w:lvlJc w:val="left"/>
+      <w:pPr>
+        <w:ind w:left="5760" w:hanging="360"/>
+      </w:pPr>
+    </w:lvl>
+    <w:lvl w:ilvl="7" w:tplc="04090019" w:tentative="1">
+      <w:start w:val="1"/>
+      <w:numFmt w:val="lowerLetter"/>
+      <w:lvlText w:val="%8."/>
+      <w:lvlJc w:val="left"/>
+      <w:pPr>
+        <w:ind w:left="6480" w:hanging="360"/>
+      </w:pPr>
+    </w:lvl>
+    <w:lvl w:ilvl="8" w:tplc="0409001B" w:tentative="1">
+      <w:start w:val="1"/>
+      <w:numFmt w:val="lowerRoman"/>
+      <w:lvlText w:val="%9."/>
+      <w:lvlJc w:val="right"/>
+      <w:pPr>
+        <w:ind w:left="7200" w:hanging="180"/>
       </w:pPr>
     </w:lvl>
   </w:abstractNum>
@@ -4002,6 +4923,15 @@
   </w:num>
   <w:num w:numId="6">
     <w:abstractNumId w:val="2"/>
+  </w:num>
+  <w:num w:numId="7">
+    <w:abstractNumId w:val="7"/>
+  </w:num>
+  <w:num w:numId="8">
+    <w:abstractNumId w:val="8"/>
+  </w:num>
+  <w:num w:numId="9">
+    <w:abstractNumId w:val="6"/>
   </w:num>
 </w:numbering>
 </file>
@@ -4875,7 +5805,7 @@
 </file>
 
 <file path=customXml/itemProps1.xml><?xml version="1.0" encoding="utf-8"?>
-<ds:datastoreItem xmlns:ds="http://schemas.openxmlformats.org/officeDocument/2006/customXml" ds:itemID="{5316B8CF-4EC5-4321-989C-32FEED560CC3}">
+<ds:datastoreItem xmlns:ds="http://schemas.openxmlformats.org/officeDocument/2006/customXml" ds:itemID="{302E8094-D2F6-4F5F-9028-374068DB0BA6}">
   <ds:schemaRefs>
     <ds:schemaRef ds:uri="http://schemas.openxmlformats.org/officeDocument/2006/bibliography"/>
   </ds:schemaRefs>
